--- a/docs/User Guide.docx
+++ b/docs/User Guide.docx
@@ -6,6 +6,9 @@
       <w:pPr>
         <w:jc w:val="center"/>
       </w:pPr>
+      <w:r>
+        <w:t xml:space="preserve"> </w:t>
+      </w:r>
       <w:r>
         <w:rPr>
           <w:noProof/>
@@ -1773,21 +1776,21 @@
       </w:pPr>
       <w:bookmarkStart w:id="4" w:name="_Toc133670734"/>
       <w:r>
+        <w:t>1.4 Logging in</w:t>
+      </w:r>
+      <w:bookmarkEnd w:id="4"/>
+    </w:p>
+    <w:p>
+      <w:pPr>
+        <w:spacing w:after="0"/>
+      </w:pPr>
+    </w:p>
+    <w:p>
+      <w:pPr>
+        <w:spacing w:after="0"/>
+      </w:pPr>
+      <w:r>
         <w:lastRenderedPageBreak/>
-        <w:t>1.4 Logging in</w:t>
-      </w:r>
-      <w:bookmarkEnd w:id="4"/>
-    </w:p>
-    <w:p>
-      <w:pPr>
-        <w:spacing w:after="0"/>
-      </w:pPr>
-    </w:p>
-    <w:p>
-      <w:pPr>
-        <w:spacing w:after="0"/>
-      </w:pPr>
-      <w:r>
         <w:t>To make, donate to, or revise fundraisers, you’ll need to sign in. You can navigate to the login page by clicking the</w:t>
       </w:r>
       <w:r>
@@ -2492,25 +2495,25 @@
       </w:pPr>
       <w:bookmarkStart w:id="12" w:name="_Toc133670741"/>
       <w:r>
+        <w:t xml:space="preserve">3.2 </w:t>
+      </w:r>
+      <w:r>
+        <w:t>Donating to a Fundraiser</w:t>
+      </w:r>
+      <w:bookmarkEnd w:id="12"/>
+    </w:p>
+    <w:p>
+      <w:pPr>
+        <w:spacing w:after="0"/>
+      </w:pPr>
+    </w:p>
+    <w:p>
+      <w:pPr>
+        <w:pStyle w:val="Heading3"/>
+      </w:pPr>
+      <w:bookmarkStart w:id="13" w:name="_Toc133670742"/>
+      <w:r>
         <w:lastRenderedPageBreak/>
-        <w:t xml:space="preserve">3.2 </w:t>
-      </w:r>
-      <w:r>
-        <w:t>Donating to a Fundraiser</w:t>
-      </w:r>
-      <w:bookmarkEnd w:id="12"/>
-    </w:p>
-    <w:p>
-      <w:pPr>
-        <w:spacing w:after="0"/>
-      </w:pPr>
-    </w:p>
-    <w:p>
-      <w:pPr>
-        <w:pStyle w:val="Heading3"/>
-      </w:pPr>
-      <w:bookmarkStart w:id="13" w:name="_Toc133670742"/>
-      <w:r>
         <w:t>3.2.1 Donation Prompt</w:t>
       </w:r>
       <w:bookmarkEnd w:id="13"/>
@@ -3105,11 +3108,16 @@
       </w:r>
     </w:p>
     <w:sectPr>
-      <w:headerReference w:type="default" r:id="rId18"/>
-      <w:footerReference w:type="default" r:id="rId19"/>
+      <w:headerReference w:type="even" r:id="rId18"/>
+      <w:headerReference w:type="default" r:id="rId19"/>
+      <w:footerReference w:type="even" r:id="rId20"/>
+      <w:footerReference w:type="default" r:id="rId21"/>
+      <w:headerReference w:type="first" r:id="rId22"/>
+      <w:footerReference w:type="first" r:id="rId23"/>
       <w:pgSz w:w="12240" w:h="15840"/>
       <w:pgMar w:top="1440" w:right="1440" w:bottom="1440" w:left="1440" w:header="720" w:footer="720" w:gutter="0"/>
       <w:cols w:space="720"/>
+      <w:titlePg/>
       <w:docGrid w:linePitch="360"/>
     </w:sectPr>
   </w:body>
@@ -3152,6 +3160,16 @@
 </file>
 
 <file path=word/footer1.xml><?xml version="1.0" encoding="utf-8"?>
+<w:ftr xmlns:wpc="http://schemas.microsoft.com/office/word/2010/wordprocessingCanvas" xmlns:cx="http://schemas.microsoft.com/office/drawing/2014/chartex" xmlns:cx1="http://schemas.microsoft.com/office/drawing/2015/9/8/chartex" xmlns:cx2="http://schemas.microsoft.com/office/drawing/2015/10/21/chartex" xmlns:cx3="http://schemas.microsoft.com/office/drawing/2016/5/9/chartex" xmlns:cx4="http://schemas.microsoft.com/office/drawing/2016/5/10/chartex" xmlns:cx5="http://schemas.microsoft.com/office/drawing/2016/5/11/chartex" xmlns:cx6="http://schemas.microsoft.com/office/drawing/2016/5/12/chartex" xmlns:cx7="http://schemas.microsoft.com/office/drawing/2016/5/13/chartex" xmlns:cx8="http://schemas.microsoft.com/office/drawing/2016/5/14/chartex" xmlns:mc="http://schemas.openxmlformats.org/markup-compatibility/2006" xmlns:aink="http://schemas.microsoft.com/office/drawing/2016/ink" xmlns:am3d="http://schemas.microsoft.com/office/drawing/2017/model3d" xmlns:o="urn:schemas-microsoft-com:office:office" xmlns:oel="http://schemas.microsoft.com/office/2019/extlst" xmlns:r="http://schemas.openxmlformats.org/officeDocument/2006/relationships" xmlns:m="http://schemas.openxmlformats.org/officeDocument/2006/math" xmlns:v="urn:schemas-microsoft-com:vml" xmlns:wp14="http://schemas.microsoft.com/office/word/2010/wordprocessingDrawing" xmlns:wp="http://schemas.openxmlformats.org/drawingml/2006/wordprocessingDrawing" xmlns:w10="urn:schemas-microsoft-com:office:word" xmlns:w="http://schemas.openxmlformats.org/wordprocessingml/2006/main" xmlns:w14="http://schemas.microsoft.com/office/word/2010/wordml" xmlns:w15="http://schemas.microsoft.com/office/word/2012/wordml" xmlns:w16cex="http://schemas.microsoft.com/office/word/2018/wordml/cex" xmlns:w16cid="http://schemas.microsoft.com/office/word/2016/wordml/cid" xmlns:w16="http://schemas.microsoft.com/office/word/2018/wordml" xmlns:w16du="http://schemas.microsoft.com/office/word/2023/wordml/word16du" xmlns:w16sdtdh="http://schemas.microsoft.com/office/word/2020/wordml/sdtdatahash" xmlns:w16se="http://schemas.microsoft.com/office/word/2015/wordml/symex" xmlns:wpg="http://schemas.microsoft.com/office/word/2010/wordprocessingGroup" xmlns:wpi="http://schemas.microsoft.com/office/word/2010/wordprocessingInk" xmlns:wne="http://schemas.microsoft.com/office/word/2006/wordml" xmlns:wps="http://schemas.microsoft.com/office/word/2010/wordprocessingShape" mc:Ignorable="w14 w15 w16se w16cid w16 w16cex w16sdtdh wp14">
+  <w:p>
+    <w:pPr>
+      <w:pStyle w:val="Footer"/>
+    </w:pPr>
+  </w:p>
+</w:ftr>
+</file>
+
+<file path=word/footer2.xml><?xml version="1.0" encoding="utf-8"?>
 <w:ftr xmlns:wpc="http://schemas.microsoft.com/office/word/2010/wordprocessingCanvas" xmlns:cx="http://schemas.microsoft.com/office/drawing/2014/chartex" xmlns:cx1="http://schemas.microsoft.com/office/drawing/2015/9/8/chartex" xmlns:cx2="http://schemas.microsoft.com/office/drawing/2015/10/21/chartex" xmlns:cx3="http://schemas.microsoft.com/office/drawing/2016/5/9/chartex" xmlns:cx4="http://schemas.microsoft.com/office/drawing/2016/5/10/chartex" xmlns:cx5="http://schemas.microsoft.com/office/drawing/2016/5/11/chartex" xmlns:cx6="http://schemas.microsoft.com/office/drawing/2016/5/12/chartex" xmlns:cx7="http://schemas.microsoft.com/office/drawing/2016/5/13/chartex" xmlns:cx8="http://schemas.microsoft.com/office/drawing/2016/5/14/chartex" xmlns:mc="http://schemas.openxmlformats.org/markup-compatibility/2006" xmlns:aink="http://schemas.microsoft.com/office/drawing/2016/ink" xmlns:am3d="http://schemas.microsoft.com/office/drawing/2017/model3d" xmlns:o="urn:schemas-microsoft-com:office:office" xmlns:oel="http://schemas.microsoft.com/office/2019/extlst" xmlns:r="http://schemas.openxmlformats.org/officeDocument/2006/relationships" xmlns:m="http://schemas.openxmlformats.org/officeDocument/2006/math" xmlns:v="urn:schemas-microsoft-com:vml" xmlns:wp14="http://schemas.microsoft.com/office/word/2010/wordprocessingDrawing" xmlns:wp="http://schemas.openxmlformats.org/drawingml/2006/wordprocessingDrawing" xmlns:w10="urn:schemas-microsoft-com:office:word" xmlns:w="http://schemas.openxmlformats.org/wordprocessingml/2006/main" xmlns:w14="http://schemas.microsoft.com/office/word/2010/wordml" xmlns:w15="http://schemas.microsoft.com/office/word/2012/wordml" xmlns:w16cex="http://schemas.microsoft.com/office/word/2018/wordml/cex" xmlns:w16cid="http://schemas.microsoft.com/office/word/2016/wordml/cid" xmlns:w16="http://schemas.microsoft.com/office/word/2018/wordml" xmlns:w16du="http://schemas.microsoft.com/office/word/2023/wordml/word16du" xmlns:w16sdtdh="http://schemas.microsoft.com/office/word/2020/wordml/sdtdatahash" xmlns:w16se="http://schemas.microsoft.com/office/word/2015/wordml/symex" xmlns:wpg="http://schemas.microsoft.com/office/word/2010/wordprocessingGroup" xmlns:wpi="http://schemas.microsoft.com/office/word/2010/wordprocessingInk" xmlns:wne="http://schemas.microsoft.com/office/word/2006/wordml" xmlns:wps="http://schemas.microsoft.com/office/word/2010/wordprocessingShape" mc:Ignorable="w14 w15 w16se w16cid w16 w16cex w16sdtdh wp14">
   <w:p>
     <w:pPr>
@@ -3277,6 +3295,16 @@
 </w:ftr>
 </file>
 
+<file path=word/footer3.xml><?xml version="1.0" encoding="utf-8"?>
+<w:ftr xmlns:wpc="http://schemas.microsoft.com/office/word/2010/wordprocessingCanvas" xmlns:cx="http://schemas.microsoft.com/office/drawing/2014/chartex" xmlns:cx1="http://schemas.microsoft.com/office/drawing/2015/9/8/chartex" xmlns:cx2="http://schemas.microsoft.com/office/drawing/2015/10/21/chartex" xmlns:cx3="http://schemas.microsoft.com/office/drawing/2016/5/9/chartex" xmlns:cx4="http://schemas.microsoft.com/office/drawing/2016/5/10/chartex" xmlns:cx5="http://schemas.microsoft.com/office/drawing/2016/5/11/chartex" xmlns:cx6="http://schemas.microsoft.com/office/drawing/2016/5/12/chartex" xmlns:cx7="http://schemas.microsoft.com/office/drawing/2016/5/13/chartex" xmlns:cx8="http://schemas.microsoft.com/office/drawing/2016/5/14/chartex" xmlns:mc="http://schemas.openxmlformats.org/markup-compatibility/2006" xmlns:aink="http://schemas.microsoft.com/office/drawing/2016/ink" xmlns:am3d="http://schemas.microsoft.com/office/drawing/2017/model3d" xmlns:o="urn:schemas-microsoft-com:office:office" xmlns:oel="http://schemas.microsoft.com/office/2019/extlst" xmlns:r="http://schemas.openxmlformats.org/officeDocument/2006/relationships" xmlns:m="http://schemas.openxmlformats.org/officeDocument/2006/math" xmlns:v="urn:schemas-microsoft-com:vml" xmlns:wp14="http://schemas.microsoft.com/office/word/2010/wordprocessingDrawing" xmlns:wp="http://schemas.openxmlformats.org/drawingml/2006/wordprocessingDrawing" xmlns:w10="urn:schemas-microsoft-com:office:word" xmlns:w="http://schemas.openxmlformats.org/wordprocessingml/2006/main" xmlns:w14="http://schemas.microsoft.com/office/word/2010/wordml" xmlns:w15="http://schemas.microsoft.com/office/word/2012/wordml" xmlns:w16cex="http://schemas.microsoft.com/office/word/2018/wordml/cex" xmlns:w16cid="http://schemas.microsoft.com/office/word/2016/wordml/cid" xmlns:w16="http://schemas.microsoft.com/office/word/2018/wordml" xmlns:w16du="http://schemas.microsoft.com/office/word/2023/wordml/word16du" xmlns:w16sdtdh="http://schemas.microsoft.com/office/word/2020/wordml/sdtdatahash" xmlns:w16se="http://schemas.microsoft.com/office/word/2015/wordml/symex" xmlns:wpg="http://schemas.microsoft.com/office/word/2010/wordprocessingGroup" xmlns:wpi="http://schemas.microsoft.com/office/word/2010/wordprocessingInk" xmlns:wne="http://schemas.microsoft.com/office/word/2006/wordml" xmlns:wps="http://schemas.microsoft.com/office/word/2010/wordprocessingShape" mc:Ignorable="w14 w15 w16se w16cid w16 w16cex w16sdtdh wp14">
+  <w:p>
+    <w:pPr>
+      <w:pStyle w:val="Footer"/>
+    </w:pPr>
+  </w:p>
+</w:ftr>
+</file>
+
 <file path=word/footnotes.xml><?xml version="1.0" encoding="utf-8"?>
 <w:footnotes xmlns:wpc="http://schemas.microsoft.com/office/word/2010/wordprocessingCanvas" xmlns:cx="http://schemas.microsoft.com/office/drawing/2014/chartex" xmlns:cx1="http://schemas.microsoft.com/office/drawing/2015/9/8/chartex" xmlns:cx2="http://schemas.microsoft.com/office/drawing/2015/10/21/chartex" xmlns:cx3="http://schemas.microsoft.com/office/drawing/2016/5/9/chartex" xmlns:cx4="http://schemas.microsoft.com/office/drawing/2016/5/10/chartex" xmlns:cx5="http://schemas.microsoft.com/office/drawing/2016/5/11/chartex" xmlns:cx6="http://schemas.microsoft.com/office/drawing/2016/5/12/chartex" xmlns:cx7="http://schemas.microsoft.com/office/drawing/2016/5/13/chartex" xmlns:cx8="http://schemas.microsoft.com/office/drawing/2016/5/14/chartex" xmlns:mc="http://schemas.openxmlformats.org/markup-compatibility/2006" xmlns:aink="http://schemas.microsoft.com/office/drawing/2016/ink" xmlns:am3d="http://schemas.microsoft.com/office/drawing/2017/model3d" xmlns:o="urn:schemas-microsoft-com:office:office" xmlns:oel="http://schemas.microsoft.com/office/2019/extlst" xmlns:r="http://schemas.openxmlformats.org/officeDocument/2006/relationships" xmlns:m="http://schemas.openxmlformats.org/officeDocument/2006/math" xmlns:v="urn:schemas-microsoft-com:vml" xmlns:wp14="http://schemas.microsoft.com/office/word/2010/wordprocessingDrawing" xmlns:wp="http://schemas.openxmlformats.org/drawingml/2006/wordprocessingDrawing" xmlns:w10="urn:schemas-microsoft-com:office:word" xmlns:w="http://schemas.openxmlformats.org/wordprocessingml/2006/main" xmlns:w14="http://schemas.microsoft.com/office/word/2010/wordml" xmlns:w15="http://schemas.microsoft.com/office/word/2012/wordml" xmlns:w16cex="http://schemas.microsoft.com/office/word/2018/wordml/cex" xmlns:w16cid="http://schemas.microsoft.com/office/word/2016/wordml/cid" xmlns:w16="http://schemas.microsoft.com/office/word/2018/wordml" xmlns:w16du="http://schemas.microsoft.com/office/word/2023/wordml/word16du" xmlns:w16sdtdh="http://schemas.microsoft.com/office/word/2020/wordml/sdtdatahash" xmlns:w16se="http://schemas.microsoft.com/office/word/2015/wordml/symex" xmlns:wpg="http://schemas.microsoft.com/office/word/2010/wordprocessingGroup" xmlns:wpi="http://schemas.microsoft.com/office/word/2010/wordprocessingInk" xmlns:wne="http://schemas.microsoft.com/office/word/2006/wordml" xmlns:wps="http://schemas.microsoft.com/office/word/2010/wordprocessingShape" mc:Ignorable="w14 w15 w16se w16cid w16 w16cex w16sdtdh wp14">
   <w:footnote w:type="separator" w:id="-1">
@@ -3314,63 +3342,40 @@
 
 <file path=word/header1.xml><?xml version="1.0" encoding="utf-8"?>
 <w:hdr xmlns:wpc="http://schemas.microsoft.com/office/word/2010/wordprocessingCanvas" xmlns:cx="http://schemas.microsoft.com/office/drawing/2014/chartex" xmlns:cx1="http://schemas.microsoft.com/office/drawing/2015/9/8/chartex" xmlns:cx2="http://schemas.microsoft.com/office/drawing/2015/10/21/chartex" xmlns:cx3="http://schemas.microsoft.com/office/drawing/2016/5/9/chartex" xmlns:cx4="http://schemas.microsoft.com/office/drawing/2016/5/10/chartex" xmlns:cx5="http://schemas.microsoft.com/office/drawing/2016/5/11/chartex" xmlns:cx6="http://schemas.microsoft.com/office/drawing/2016/5/12/chartex" xmlns:cx7="http://schemas.microsoft.com/office/drawing/2016/5/13/chartex" xmlns:cx8="http://schemas.microsoft.com/office/drawing/2016/5/14/chartex" xmlns:mc="http://schemas.openxmlformats.org/markup-compatibility/2006" xmlns:aink="http://schemas.microsoft.com/office/drawing/2016/ink" xmlns:am3d="http://schemas.microsoft.com/office/drawing/2017/model3d" xmlns:o="urn:schemas-microsoft-com:office:office" xmlns:oel="http://schemas.microsoft.com/office/2019/extlst" xmlns:r="http://schemas.openxmlformats.org/officeDocument/2006/relationships" xmlns:m="http://schemas.openxmlformats.org/officeDocument/2006/math" xmlns:v="urn:schemas-microsoft-com:vml" xmlns:wp14="http://schemas.microsoft.com/office/word/2010/wordprocessingDrawing" xmlns:wp="http://schemas.openxmlformats.org/drawingml/2006/wordprocessingDrawing" xmlns:w10="urn:schemas-microsoft-com:office:word" xmlns:w="http://schemas.openxmlformats.org/wordprocessingml/2006/main" xmlns:w14="http://schemas.microsoft.com/office/word/2010/wordml" xmlns:w15="http://schemas.microsoft.com/office/word/2012/wordml" xmlns:w16cex="http://schemas.microsoft.com/office/word/2018/wordml/cex" xmlns:w16cid="http://schemas.microsoft.com/office/word/2016/wordml/cid" xmlns:w16="http://schemas.microsoft.com/office/word/2018/wordml" xmlns:w16du="http://schemas.microsoft.com/office/word/2023/wordml/word16du" xmlns:w16sdtdh="http://schemas.microsoft.com/office/word/2020/wordml/sdtdatahash" xmlns:w16se="http://schemas.microsoft.com/office/word/2015/wordml/symex" xmlns:wpg="http://schemas.microsoft.com/office/word/2010/wordprocessingGroup" xmlns:wpi="http://schemas.microsoft.com/office/word/2010/wordprocessingInk" xmlns:wne="http://schemas.microsoft.com/office/word/2006/wordml" xmlns:wps="http://schemas.microsoft.com/office/word/2010/wordprocessingShape" mc:Ignorable="w14 w15 w16se w16cid w16 w16cex w16sdtdh wp14">
-  <w:tbl>
-    <w:tblPr>
-      <w:tblW w:w="0" w:type="auto"/>
-      <w:tblLayout w:type="fixed"/>
-      <w:tblLook w:val="06A0" w:firstRow="1" w:lastRow="0" w:firstColumn="1" w:lastColumn="0" w:noHBand="1" w:noVBand="1"/>
-    </w:tblPr>
-    <w:tblGrid>
-      <w:gridCol w:w="3120"/>
-      <w:gridCol w:w="3120"/>
-      <w:gridCol w:w="3120"/>
-    </w:tblGrid>
-    <w:tr>
-      <w:trPr>
-        <w:trHeight w:val="300"/>
-      </w:trPr>
-      <w:tc>
-        <w:tcPr>
-          <w:tcW w:w="3120" w:type="dxa"/>
-        </w:tcPr>
-        <w:p>
-          <w:pPr>
-            <w:pStyle w:val="Header"/>
-            <w:ind w:left="-115"/>
-          </w:pPr>
-        </w:p>
-      </w:tc>
-      <w:tc>
-        <w:tcPr>
-          <w:tcW w:w="3120" w:type="dxa"/>
-        </w:tcPr>
-        <w:p>
-          <w:pPr>
-            <w:pStyle w:val="Header"/>
-            <w:jc w:val="center"/>
-          </w:pPr>
-        </w:p>
-      </w:tc>
-      <w:tc>
-        <w:tcPr>
-          <w:tcW w:w="3120" w:type="dxa"/>
-        </w:tcPr>
-        <w:p>
-          <w:pPr>
-            <w:pStyle w:val="Header"/>
-            <w:ind w:right="-115"/>
-            <w:jc w:val="right"/>
-          </w:pPr>
-        </w:p>
-      </w:tc>
-    </w:tr>
-  </w:tbl>
   <w:p>
     <w:pPr>
       <w:pStyle w:val="Header"/>
     </w:pPr>
   </w:p>
-  <w:p/>
+</w:hdr>
+</file>
+
+<file path=word/header2.xml><?xml version="1.0" encoding="utf-8"?>
+<w:hdr xmlns:wpc="http://schemas.microsoft.com/office/word/2010/wordprocessingCanvas" xmlns:cx="http://schemas.microsoft.com/office/drawing/2014/chartex" xmlns:cx1="http://schemas.microsoft.com/office/drawing/2015/9/8/chartex" xmlns:cx2="http://schemas.microsoft.com/office/drawing/2015/10/21/chartex" xmlns:cx3="http://schemas.microsoft.com/office/drawing/2016/5/9/chartex" xmlns:cx4="http://schemas.microsoft.com/office/drawing/2016/5/10/chartex" xmlns:cx5="http://schemas.microsoft.com/office/drawing/2016/5/11/chartex" xmlns:cx6="http://schemas.microsoft.com/office/drawing/2016/5/12/chartex" xmlns:cx7="http://schemas.microsoft.com/office/drawing/2016/5/13/chartex" xmlns:cx8="http://schemas.microsoft.com/office/drawing/2016/5/14/chartex" xmlns:mc="http://schemas.openxmlformats.org/markup-compatibility/2006" xmlns:aink="http://schemas.microsoft.com/office/drawing/2016/ink" xmlns:am3d="http://schemas.microsoft.com/office/drawing/2017/model3d" xmlns:o="urn:schemas-microsoft-com:office:office" xmlns:oel="http://schemas.microsoft.com/office/2019/extlst" xmlns:r="http://schemas.openxmlformats.org/officeDocument/2006/relationships" xmlns:m="http://schemas.openxmlformats.org/officeDocument/2006/math" xmlns:v="urn:schemas-microsoft-com:vml" xmlns:wp14="http://schemas.microsoft.com/office/word/2010/wordprocessingDrawing" xmlns:wp="http://schemas.openxmlformats.org/drawingml/2006/wordprocessingDrawing" xmlns:w10="urn:schemas-microsoft-com:office:word" xmlns:w="http://schemas.openxmlformats.org/wordprocessingml/2006/main" xmlns:w14="http://schemas.microsoft.com/office/word/2010/wordml" xmlns:w15="http://schemas.microsoft.com/office/word/2012/wordml" xmlns:w16cex="http://schemas.microsoft.com/office/word/2018/wordml/cex" xmlns:w16cid="http://schemas.microsoft.com/office/word/2016/wordml/cid" xmlns:w16="http://schemas.microsoft.com/office/word/2018/wordml" xmlns:w16du="http://schemas.microsoft.com/office/word/2023/wordml/word16du" xmlns:w16sdtdh="http://schemas.microsoft.com/office/word/2020/wordml/sdtdatahash" xmlns:w16se="http://schemas.microsoft.com/office/word/2015/wordml/symex" xmlns:wpg="http://schemas.microsoft.com/office/word/2010/wordprocessingGroup" xmlns:wpi="http://schemas.microsoft.com/office/word/2010/wordprocessingInk" xmlns:wne="http://schemas.microsoft.com/office/word/2006/wordml" xmlns:wps="http://schemas.microsoft.com/office/word/2010/wordprocessingShape" mc:Ignorable="w14 w15 w16se w16cid w16 w16cex w16sdtdh wp14">
+  <w:p>
+    <w:r>
+      <w:t>Project ROME</w:t>
+    </w:r>
+    <w:r>
+      <w:ptab w:relativeTo="margin" w:alignment="center" w:leader="none"/>
+    </w:r>
+    <w:r>
+      <w:ptab w:relativeTo="margin" w:alignment="right" w:leader="none"/>
+    </w:r>
+    <w:r>
+      <w:t>User Guide</w:t>
+    </w:r>
+  </w:p>
+</w:hdr>
+</file>
+
+<file path=word/header3.xml><?xml version="1.0" encoding="utf-8"?>
+<w:hdr xmlns:wpc="http://schemas.microsoft.com/office/word/2010/wordprocessingCanvas" xmlns:cx="http://schemas.microsoft.com/office/drawing/2014/chartex" xmlns:cx1="http://schemas.microsoft.com/office/drawing/2015/9/8/chartex" xmlns:cx2="http://schemas.microsoft.com/office/drawing/2015/10/21/chartex" xmlns:cx3="http://schemas.microsoft.com/office/drawing/2016/5/9/chartex" xmlns:cx4="http://schemas.microsoft.com/office/drawing/2016/5/10/chartex" xmlns:cx5="http://schemas.microsoft.com/office/drawing/2016/5/11/chartex" xmlns:cx6="http://schemas.microsoft.com/office/drawing/2016/5/12/chartex" xmlns:cx7="http://schemas.microsoft.com/office/drawing/2016/5/13/chartex" xmlns:cx8="http://schemas.microsoft.com/office/drawing/2016/5/14/chartex" xmlns:mc="http://schemas.openxmlformats.org/markup-compatibility/2006" xmlns:aink="http://schemas.microsoft.com/office/drawing/2016/ink" xmlns:am3d="http://schemas.microsoft.com/office/drawing/2017/model3d" xmlns:o="urn:schemas-microsoft-com:office:office" xmlns:oel="http://schemas.microsoft.com/office/2019/extlst" xmlns:r="http://schemas.openxmlformats.org/officeDocument/2006/relationships" xmlns:m="http://schemas.openxmlformats.org/officeDocument/2006/math" xmlns:v="urn:schemas-microsoft-com:vml" xmlns:wp14="http://schemas.microsoft.com/office/word/2010/wordprocessingDrawing" xmlns:wp="http://schemas.openxmlformats.org/drawingml/2006/wordprocessingDrawing" xmlns:w10="urn:schemas-microsoft-com:office:word" xmlns:w="http://schemas.openxmlformats.org/wordprocessingml/2006/main" xmlns:w14="http://schemas.microsoft.com/office/word/2010/wordml" xmlns:w15="http://schemas.microsoft.com/office/word/2012/wordml" xmlns:w16cex="http://schemas.microsoft.com/office/word/2018/wordml/cex" xmlns:w16cid="http://schemas.microsoft.com/office/word/2016/wordml/cid" xmlns:w16="http://schemas.microsoft.com/office/word/2018/wordml" xmlns:w16du="http://schemas.microsoft.com/office/word/2023/wordml/word16du" xmlns:w16sdtdh="http://schemas.microsoft.com/office/word/2020/wordml/sdtdatahash" xmlns:w16se="http://schemas.microsoft.com/office/word/2015/wordml/symex" xmlns:wpg="http://schemas.microsoft.com/office/word/2010/wordprocessingGroup" xmlns:wpi="http://schemas.microsoft.com/office/word/2010/wordprocessingInk" xmlns:wne="http://schemas.microsoft.com/office/word/2006/wordml" xmlns:wps="http://schemas.microsoft.com/office/word/2010/wordprocessingShape" mc:Ignorable="w14 w15 w16se w16cid w16 w16cex w16sdtdh wp14">
+  <w:p>
+    <w:pPr>
+      <w:pStyle w:val="Header"/>
+    </w:pPr>
+  </w:p>
 </w:hdr>
 </file>
 
